--- a/templates/Minutas.docx
+++ b/templates/Minutas.docx
@@ -9,7 +9,7 @@
           <w:rFonts w:ascii="Arial" w:hAnsi="Arial" w:cs="Arial"/>
           <w:b/>
           <w:sz w:val="28"/>
-          <w:lang w:val="es-ES"/>
+          <w:lang w:val="en-US"/>
         </w:rPr>
       </w:pPr>
       <w:r>
@@ -17,119 +17,9 @@
           <w:rFonts w:ascii="Arial" w:hAnsi="Arial" w:cs="Arial"/>
           <w:b/>
           <w:sz w:val="28"/>
-          <w:lang w:val="es-ES"/>
-        </w:rPr>
-        <w:t>Minutas</w:t>
-      </w:r>
-    </w:p>
-    <w:p>
-      <w:pPr>
-        <w:jc w:val="both"/>
-        <w:rPr>
-          <w:rFonts w:ascii="Arial" w:hAnsi="Arial" w:cs="Arial"/>
-          <w:b/>
-          <w:sz w:val="28"/>
-          <w:lang w:val="es-ES"/>
-        </w:rPr>
-      </w:pPr>
-    </w:p>
-    <w:p>
-      <w:pPr>
-        <w:jc w:val="both"/>
-        <w:rPr>
-          <w:rFonts w:ascii="Arial" w:hAnsi="Arial" w:cs="Arial"/>
-          <w:szCs w:val="20"/>
-          <w:lang w:val="es-ES_tradnl"/>
-        </w:rPr>
-      </w:pPr>
-      <w:r>
-        <w:rPr>
-          <w:rFonts w:ascii="Arial" w:hAnsi="Arial" w:cs="Arial"/>
-          <w:b/>
-          <w:lang w:val="es-ES"/>
-        </w:rPr>
-        <w:t xml:space="preserve">Objetivo: </w:t>
-      </w:r>
-      <w:r>
-        <w:rPr>
-          <w:rFonts w:ascii="Arial" w:hAnsi="Arial" w:cs="Arial"/>
-          <w:szCs w:val="20"/>
-          <w:lang w:val="es-ES_tradnl"/>
-        </w:rPr>
-        <w:t>Documento que describe el objetivo de las reuniones realizadas, los puntos tratados y los acuerdos.</w:t>
-      </w:r>
-    </w:p>
-    <w:p>
-      <w:pPr>
-        <w:jc w:val="both"/>
-        <w:rPr>
-          <w:rFonts w:ascii="Arial" w:hAnsi="Arial" w:cs="Arial"/>
-          <w:szCs w:val="20"/>
-          <w:lang w:val="es-ES_tradnl"/>
-        </w:rPr>
-      </w:pPr>
-    </w:p>
-    <w:p>
-      <w:pPr>
-        <w:jc w:val="both"/>
-        <w:rPr>
-          <w:rFonts w:ascii="Arial" w:hAnsi="Arial" w:cs="Arial"/>
-          <w:b/>
-          <w:lang w:val="es-ES"/>
-        </w:rPr>
-      </w:pPr>
-      <w:r>
-        <w:rPr>
-          <w:rFonts w:ascii="Arial" w:hAnsi="Arial" w:cs="Arial"/>
-          <w:b/>
-          <w:lang w:val="es-ES"/>
-        </w:rPr>
-        <w:t>Documento:</w:t>
-      </w:r>
-    </w:p>
-    <w:p>
-      <w:pPr>
-        <w:jc w:val="both"/>
-        <w:rPr>
-          <w:rFonts w:ascii="Arial" w:hAnsi="Arial" w:cs="Arial"/>
-          <w:szCs w:val="20"/>
-          <w:highlight w:val="yellow"/>
-          <w:lang w:val="es-ES_tradnl"/>
-        </w:rPr>
-      </w:pPr>
-    </w:p>
-    <w:p>
-      <w:pPr>
-        <w:jc w:val="both"/>
-        <w:rPr>
-          <w:rFonts w:ascii="Arial" w:hAnsi="Arial" w:cs="Arial"/>
-          <w:highlight w:val="yellow"/>
-          <w:lang w:val="es-ES"/>
-        </w:rPr>
-      </w:pPr>
-      <w:r>
-        <w:rPr>
-          <w:rFonts w:ascii="Arial" w:hAnsi="Arial" w:cs="Arial"/>
-          <w:highlight w:val="yellow"/>
-          <w:lang w:val="es-ES"/>
-        </w:rPr>
-        <w:t xml:space="preserve"># De </w:t>
-      </w:r>
-      <w:r>
-        <w:rPr>
-          <w:rFonts w:ascii="Arial" w:hAnsi="Arial" w:cs="Arial"/>
-          <w:highlight w:val="yellow"/>
-          <w:lang w:val="es-ES"/>
-        </w:rPr>
-        <w:t>Sprint</w:t>
-      </w:r>
-      <w:r>
-        <w:rPr>
-          <w:rFonts w:ascii="Arial" w:hAnsi="Arial" w:cs="Arial"/>
-          <w:highlight w:val="yellow"/>
-          <w:lang w:val="es-ES"/>
-        </w:rPr>
-        <w:t>:</w:t>
+          <w:lang w:val="en-US"/>
+        </w:rPr>
+        <w:t>Minutes</w:t>
       </w:r>
       <w:bookmarkStart w:id="0" w:name="_GoBack"/>
       <w:bookmarkEnd w:id="0"/>
@@ -139,163 +29,315 @@
         <w:jc w:val="both"/>
         <w:rPr>
           <w:rFonts w:ascii="Arial" w:hAnsi="Arial" w:cs="Arial"/>
-          <w:highlight w:val="yellow"/>
-          <w:lang w:val="es-ES"/>
-        </w:rPr>
-      </w:pPr>
-    </w:p>
-    <w:p>
-      <w:pPr>
-        <w:jc w:val="both"/>
-        <w:rPr>
-          <w:rFonts w:ascii="Arial" w:hAnsi="Arial" w:cs="Arial"/>
-          <w:highlight w:val="yellow"/>
-          <w:lang w:val="es-ES"/>
-        </w:rPr>
-      </w:pPr>
-      <w:r>
-        <w:rPr>
-          <w:rFonts w:ascii="Arial" w:hAnsi="Arial" w:cs="Arial"/>
-          <w:highlight w:val="yellow"/>
-          <w:lang w:val="es-ES"/>
-        </w:rPr>
-        <w:t>Objetivo:</w:t>
-      </w:r>
-      <w:r>
-        <w:rPr>
-          <w:rFonts w:ascii="Arial" w:hAnsi="Arial" w:cs="Arial"/>
-          <w:highlight w:val="yellow"/>
-          <w:lang w:val="es-ES"/>
-        </w:rPr>
-        <w:t xml:space="preserve"> (se describe el objetivo de la junta)</w:t>
-      </w:r>
-    </w:p>
-    <w:p>
-      <w:pPr>
-        <w:jc w:val="both"/>
-        <w:rPr>
-          <w:rFonts w:ascii="Arial" w:hAnsi="Arial" w:cs="Arial"/>
-          <w:highlight w:val="yellow"/>
-          <w:lang w:val="es-ES"/>
-        </w:rPr>
-      </w:pPr>
-    </w:p>
-    <w:p>
-      <w:pPr>
-        <w:jc w:val="both"/>
-        <w:rPr>
-          <w:rFonts w:ascii="Arial" w:hAnsi="Arial" w:cs="Arial"/>
-          <w:highlight w:val="yellow"/>
-          <w:lang w:val="es-ES"/>
-        </w:rPr>
-      </w:pPr>
-    </w:p>
-    <w:p>
-      <w:pPr>
-        <w:jc w:val="both"/>
-        <w:rPr>
-          <w:rFonts w:ascii="Arial" w:hAnsi="Arial" w:cs="Arial"/>
-          <w:highlight w:val="yellow"/>
-          <w:lang w:val="es-ES"/>
-        </w:rPr>
-      </w:pPr>
-    </w:p>
-    <w:p>
-      <w:pPr>
-        <w:jc w:val="both"/>
-        <w:rPr>
-          <w:rFonts w:ascii="Arial" w:hAnsi="Arial" w:cs="Arial"/>
-          <w:highlight w:val="yellow"/>
-          <w:lang w:val="es-ES"/>
-        </w:rPr>
-      </w:pPr>
-      <w:r>
-        <w:rPr>
-          <w:rFonts w:ascii="Arial" w:hAnsi="Arial" w:cs="Arial"/>
-          <w:highlight w:val="yellow"/>
-          <w:lang w:val="es-ES"/>
-        </w:rPr>
-        <w:t>Puntos vistos en la reunión:</w:t>
-      </w:r>
-      <w:r>
-        <w:rPr>
-          <w:rFonts w:ascii="Arial" w:hAnsi="Arial" w:cs="Arial"/>
-          <w:highlight w:val="yellow"/>
-          <w:lang w:val="es-ES"/>
-        </w:rPr>
-        <w:t xml:space="preserve"> (se enlistan los puntos vistos en la reunión)</w:t>
-      </w:r>
-    </w:p>
-    <w:p>
-      <w:pPr>
-        <w:jc w:val="both"/>
-        <w:rPr>
-          <w:rFonts w:ascii="Arial" w:hAnsi="Arial" w:cs="Arial"/>
-          <w:highlight w:val="yellow"/>
-          <w:lang w:val="es-ES"/>
-        </w:rPr>
-      </w:pPr>
-    </w:p>
-    <w:p>
-      <w:pPr>
-        <w:jc w:val="both"/>
-        <w:rPr>
-          <w:rFonts w:ascii="Arial" w:hAnsi="Arial" w:cs="Arial"/>
-          <w:highlight w:val="yellow"/>
-          <w:lang w:val="es-ES"/>
-        </w:rPr>
-      </w:pPr>
-    </w:p>
-    <w:p>
-      <w:pPr>
-        <w:jc w:val="both"/>
-        <w:rPr>
-          <w:rFonts w:ascii="Arial" w:hAnsi="Arial" w:cs="Arial"/>
-          <w:highlight w:val="yellow"/>
-          <w:lang w:val="es-ES"/>
-        </w:rPr>
-      </w:pPr>
-    </w:p>
-    <w:p>
-      <w:pPr>
-        <w:jc w:val="both"/>
-        <w:rPr>
-          <w:rFonts w:ascii="Arial" w:hAnsi="Arial" w:cs="Arial"/>
-          <w:highlight w:val="yellow"/>
-          <w:lang w:val="es-ES"/>
-        </w:rPr>
-      </w:pPr>
-    </w:p>
-    <w:p>
-      <w:pPr>
-        <w:jc w:val="both"/>
-        <w:rPr>
-          <w:rFonts w:ascii="Arial" w:hAnsi="Arial" w:cs="Arial"/>
-          <w:lang w:val="es-ES"/>
-        </w:rPr>
-      </w:pPr>
-      <w:r>
-        <w:rPr>
-          <w:rFonts w:ascii="Arial" w:hAnsi="Arial" w:cs="Arial"/>
-          <w:highlight w:val="yellow"/>
-          <w:lang w:val="es-ES"/>
-        </w:rPr>
-        <w:t>Acuerdos a los que se llego</w:t>
-      </w:r>
-      <w:r>
-        <w:rPr>
-          <w:rFonts w:ascii="Arial" w:hAnsi="Arial" w:cs="Arial"/>
-          <w:highlight w:val="yellow"/>
-          <w:lang w:val="es-ES"/>
-        </w:rPr>
-        <w:t>:(se escriben las conclusiones de la reunión)</w:t>
-      </w:r>
-      <w:r>
-        <w:rPr>
-          <w:rFonts w:ascii="Arial" w:hAnsi="Arial" w:cs="Arial"/>
-          <w:lang w:val="es-ES"/>
-        </w:rPr>
-        <w:t xml:space="preserve"> </w:t>
+          <w:szCs w:val="20"/>
+          <w:lang w:val="en-US"/>
+        </w:rPr>
+      </w:pPr>
+    </w:p>
+    <w:p>
+      <w:pPr>
+        <w:jc w:val="both"/>
+        <w:rPr>
+          <w:rFonts w:ascii="Arial" w:hAnsi="Arial" w:cs="Arial"/>
+          <w:b/>
+          <w:lang w:val="en-US"/>
+        </w:rPr>
+      </w:pPr>
+      <w:r>
+        <w:rPr>
+          <w:rFonts w:ascii="Arial" w:hAnsi="Arial" w:cs="Arial"/>
+          <w:b/>
+          <w:lang w:val="en-US"/>
+        </w:rPr>
+        <w:t>Documen</w:t>
+      </w:r>
+      <w:r>
+        <w:rPr>
+          <w:rFonts w:ascii="Arial" w:hAnsi="Arial" w:cs="Arial"/>
+          <w:b/>
+          <w:lang w:val="en-US"/>
+        </w:rPr>
+        <w:t>t</w:t>
+      </w:r>
+      <w:r>
+        <w:rPr>
+          <w:rFonts w:ascii="Arial" w:hAnsi="Arial" w:cs="Arial"/>
+          <w:b/>
+          <w:lang w:val="en-US"/>
+        </w:rPr>
+        <w:t>:</w:t>
+      </w:r>
+    </w:p>
+    <w:p>
+      <w:pPr>
+        <w:jc w:val="both"/>
+        <w:rPr>
+          <w:rFonts w:ascii="Arial" w:hAnsi="Arial" w:cs="Arial"/>
+          <w:szCs w:val="20"/>
+          <w:highlight w:val="yellow"/>
+          <w:lang w:val="en-US"/>
+        </w:rPr>
+      </w:pPr>
+    </w:p>
+    <w:p>
+      <w:pPr>
+        <w:jc w:val="both"/>
+        <w:rPr>
+          <w:rFonts w:ascii="Arial" w:hAnsi="Arial" w:cs="Arial"/>
+          <w:highlight w:val="yellow"/>
+          <w:lang w:val="en-US"/>
+        </w:rPr>
+      </w:pPr>
+      <w:r>
+        <w:rPr>
+          <w:rFonts w:ascii="Arial" w:hAnsi="Arial" w:cs="Arial"/>
+          <w:highlight w:val="yellow"/>
+          <w:lang w:val="en-US"/>
+        </w:rPr>
+        <w:t xml:space="preserve"># </w:t>
+      </w:r>
+      <w:r>
+        <w:rPr>
+          <w:rFonts w:ascii="Arial" w:hAnsi="Arial" w:cs="Arial"/>
+          <w:highlight w:val="yellow"/>
+          <w:lang w:val="en-US"/>
+        </w:rPr>
+        <w:t>of</w:t>
+      </w:r>
+      <w:r>
+        <w:rPr>
+          <w:rFonts w:ascii="Arial" w:hAnsi="Arial" w:cs="Arial"/>
+          <w:highlight w:val="yellow"/>
+          <w:lang w:val="en-US"/>
+        </w:rPr>
+        <w:t xml:space="preserve"> Sprint:</w:t>
+      </w:r>
+    </w:p>
+    <w:p>
+      <w:pPr>
+        <w:jc w:val="both"/>
+        <w:rPr>
+          <w:rFonts w:ascii="Arial" w:hAnsi="Arial" w:cs="Arial"/>
+          <w:highlight w:val="yellow"/>
+          <w:lang w:val="en-US"/>
+        </w:rPr>
+      </w:pPr>
+    </w:p>
+    <w:p>
+      <w:pPr>
+        <w:jc w:val="both"/>
+        <w:rPr>
+          <w:rFonts w:ascii="Arial" w:hAnsi="Arial" w:cs="Arial"/>
+          <w:highlight w:val="yellow"/>
+          <w:lang w:val="en-US"/>
+        </w:rPr>
+      </w:pPr>
+      <w:r>
+        <w:rPr>
+          <w:rFonts w:ascii="Arial" w:hAnsi="Arial" w:cs="Arial"/>
+          <w:highlight w:val="yellow"/>
+          <w:lang w:val="en-US"/>
+        </w:rPr>
+        <w:t>Obj</w:t>
+      </w:r>
+      <w:r>
+        <w:rPr>
+          <w:rFonts w:ascii="Arial" w:hAnsi="Arial" w:cs="Arial"/>
+          <w:highlight w:val="yellow"/>
+          <w:lang w:val="en-US"/>
+        </w:rPr>
+        <w:t>ective</w:t>
+      </w:r>
+      <w:r>
+        <w:rPr>
+          <w:rFonts w:ascii="Arial" w:hAnsi="Arial" w:cs="Arial"/>
+          <w:highlight w:val="yellow"/>
+          <w:lang w:val="en-US"/>
+        </w:rPr>
+        <w:t>:</w:t>
+      </w:r>
+      <w:r>
+        <w:rPr>
+          <w:rFonts w:ascii="Arial" w:hAnsi="Arial" w:cs="Arial"/>
+          <w:highlight w:val="yellow"/>
+          <w:lang w:val="en-US"/>
+        </w:rPr>
+        <w:t xml:space="preserve"> (</w:t>
+      </w:r>
+      <w:r>
+        <w:rPr>
+          <w:rFonts w:ascii="Arial" w:hAnsi="Arial" w:cs="Arial"/>
+          <w:highlight w:val="yellow"/>
+          <w:lang w:val="en-US"/>
+        </w:rPr>
+        <w:t xml:space="preserve">describe </w:t>
+      </w:r>
+      <w:r>
+        <w:rPr>
+          <w:rFonts w:ascii="Arial" w:hAnsi="Arial" w:cs="Arial"/>
+          <w:highlight w:val="yellow"/>
+          <w:lang w:val="en-US"/>
+        </w:rPr>
+        <w:t>objective</w:t>
+      </w:r>
+      <w:r>
+        <w:rPr>
+          <w:rFonts w:ascii="Arial" w:hAnsi="Arial" w:cs="Arial"/>
+          <w:highlight w:val="yellow"/>
+          <w:lang w:val="en-US"/>
+        </w:rPr>
+        <w:t xml:space="preserve"> of the meeting</w:t>
+      </w:r>
+      <w:r>
+        <w:rPr>
+          <w:rFonts w:ascii="Arial" w:hAnsi="Arial" w:cs="Arial"/>
+          <w:highlight w:val="yellow"/>
+          <w:lang w:val="en-US"/>
+        </w:rPr>
+        <w:t>)</w:t>
+      </w:r>
+    </w:p>
+    <w:p>
+      <w:pPr>
+        <w:jc w:val="both"/>
+        <w:rPr>
+          <w:rFonts w:ascii="Arial" w:hAnsi="Arial" w:cs="Arial"/>
+          <w:highlight w:val="yellow"/>
+          <w:lang w:val="en-US"/>
+        </w:rPr>
+      </w:pPr>
+    </w:p>
+    <w:p>
+      <w:pPr>
+        <w:jc w:val="both"/>
+        <w:rPr>
+          <w:rFonts w:ascii="Arial" w:hAnsi="Arial" w:cs="Arial"/>
+          <w:highlight w:val="yellow"/>
+          <w:lang w:val="en-US"/>
+        </w:rPr>
+      </w:pPr>
+    </w:p>
+    <w:p>
+      <w:pPr>
+        <w:jc w:val="both"/>
+        <w:rPr>
+          <w:rFonts w:ascii="Arial" w:hAnsi="Arial" w:cs="Arial"/>
+          <w:highlight w:val="yellow"/>
+          <w:lang w:val="en-US"/>
+        </w:rPr>
+      </w:pPr>
+    </w:p>
+    <w:p>
+      <w:pPr>
+        <w:jc w:val="both"/>
+        <w:rPr>
+          <w:rFonts w:ascii="Arial" w:hAnsi="Arial" w:cs="Arial"/>
+          <w:highlight w:val="yellow"/>
+          <w:lang w:val="en-US"/>
+        </w:rPr>
+      </w:pPr>
+      <w:r>
+        <w:rPr>
+          <w:rFonts w:ascii="Arial" w:hAnsi="Arial" w:cs="Arial"/>
+          <w:highlight w:val="yellow"/>
+          <w:lang w:val="en-US"/>
+        </w:rPr>
+        <w:t>Topics of the meeting</w:t>
+      </w:r>
+      <w:r>
+        <w:rPr>
+          <w:rFonts w:ascii="Arial" w:hAnsi="Arial" w:cs="Arial"/>
+          <w:highlight w:val="yellow"/>
+          <w:lang w:val="en-US"/>
+        </w:rPr>
+        <w:t>:</w:t>
+      </w:r>
+      <w:r>
+        <w:rPr>
+          <w:rFonts w:ascii="Arial" w:hAnsi="Arial" w:cs="Arial"/>
+          <w:highlight w:val="yellow"/>
+          <w:lang w:val="en-US"/>
+        </w:rPr>
+        <w:t xml:space="preserve"> (</w:t>
+      </w:r>
+      <w:r>
+        <w:rPr>
+          <w:rFonts w:ascii="Arial" w:hAnsi="Arial" w:cs="Arial"/>
+          <w:highlight w:val="yellow"/>
+          <w:lang w:val="en-US"/>
+        </w:rPr>
+        <w:t xml:space="preserve">list of the </w:t>
+      </w:r>
+      <w:r>
+        <w:rPr>
+          <w:rFonts w:ascii="Arial" w:hAnsi="Arial" w:cs="Arial"/>
+          <w:highlight w:val="yellow"/>
+          <w:lang w:val="en-US"/>
+        </w:rPr>
+        <w:t>topics of the meeting</w:t>
+      </w:r>
+      <w:r>
+        <w:rPr>
+          <w:rFonts w:ascii="Arial" w:hAnsi="Arial" w:cs="Arial"/>
+          <w:highlight w:val="yellow"/>
+          <w:lang w:val="en-US"/>
+        </w:rPr>
+        <w:t>)</w:t>
+      </w:r>
+    </w:p>
+    <w:p>
+      <w:pPr>
+        <w:jc w:val="both"/>
+        <w:rPr>
+          <w:rFonts w:ascii="Arial" w:hAnsi="Arial" w:cs="Arial"/>
+          <w:highlight w:val="yellow"/>
+          <w:lang w:val="en-US"/>
+        </w:rPr>
+      </w:pPr>
+    </w:p>
+    <w:p>
+      <w:pPr>
+        <w:jc w:val="both"/>
+        <w:rPr>
+          <w:rFonts w:ascii="Arial" w:hAnsi="Arial" w:cs="Arial"/>
+          <w:highlight w:val="yellow"/>
+          <w:lang w:val="en-US"/>
+        </w:rPr>
+      </w:pPr>
+    </w:p>
+    <w:p>
+      <w:pPr>
+        <w:jc w:val="both"/>
+        <w:rPr>
+          <w:rFonts w:ascii="Arial" w:hAnsi="Arial" w:cs="Arial"/>
+          <w:highlight w:val="yellow"/>
+          <w:lang w:val="en-US"/>
+        </w:rPr>
+      </w:pPr>
+    </w:p>
+    <w:p>
+      <w:pPr>
+        <w:jc w:val="both"/>
+        <w:rPr>
+          <w:rFonts w:ascii="Arial" w:hAnsi="Arial" w:cs="Arial"/>
+          <w:lang w:val="en-US"/>
+        </w:rPr>
+      </w:pPr>
+      <w:r>
+        <w:rPr>
+          <w:rFonts w:ascii="Arial" w:hAnsi="Arial" w:cs="Arial"/>
+          <w:highlight w:val="yellow"/>
+          <w:lang w:val="en-US"/>
+        </w:rPr>
+        <w:t>Conclusion of the meeting</w:t>
+      </w:r>
+      <w:r>
+        <w:rPr>
+          <w:rFonts w:ascii="Arial" w:hAnsi="Arial" w:cs="Arial"/>
+          <w:highlight w:val="yellow"/>
+          <w:lang w:val="en-US"/>
+        </w:rPr>
+        <w:t>:</w:t>
       </w:r>
     </w:p>
     <w:p>
@@ -305,7 +347,7 @@
           <w:rFonts w:ascii="Arial" w:hAnsi="Arial" w:cs="Arial"/>
           <w:b/>
           <w:sz w:val="36"/>
-          <w:lang w:val="es-ES"/>
+          <w:lang w:val="en-US"/>
         </w:rPr>
       </w:pPr>
     </w:p>
@@ -332,7 +374,7 @@
     </w:rPrDefault>
     <w:pPrDefault/>
   </w:docDefaults>
-  <w:latentStyles w:defLockedState="0" w:defUIPriority="99" w:defSemiHidden="0" w:defUnhideWhenUsed="0" w:defQFormat="0" w:count="375">
+  <w:latentStyles w:defLockedState="0" w:defUIPriority="99" w:defSemiHidden="0" w:defUnhideWhenUsed="0" w:defQFormat="0" w:count="376">
     <w:lsdException w:name="Normal" w:uiPriority="0" w:qFormat="1"/>
     <w:lsdException w:name="heading 1" w:uiPriority="9" w:qFormat="1"/>
     <w:lsdException w:name="heading 2" w:semiHidden="1" w:uiPriority="9" w:unhideWhenUsed="1" w:qFormat="1"/>
@@ -438,7 +480,6 @@
     <w:lsdException w:name="HTML Sample" w:semiHidden="1" w:unhideWhenUsed="1"/>
     <w:lsdException w:name="HTML Typewriter" w:semiHidden="1" w:unhideWhenUsed="1"/>
     <w:lsdException w:name="HTML Variable" w:semiHidden="1" w:unhideWhenUsed="1"/>
-    <w:lsdException w:name="Normal Table" w:semiHidden="1" w:unhideWhenUsed="1"/>
     <w:lsdException w:name="annotation subject" w:semiHidden="1" w:unhideWhenUsed="1"/>
     <w:lsdException w:name="No List" w:semiHidden="1" w:unhideWhenUsed="1"/>
     <w:lsdException w:name="Outline List 1" w:semiHidden="1" w:unhideWhenUsed="1"/>
@@ -485,10 +526,8 @@
     <w:lsdException w:name="Table Subtle 2" w:semiHidden="1" w:unhideWhenUsed="1"/>
     <w:lsdException w:name="Table Web 1" w:semiHidden="1" w:unhideWhenUsed="1"/>
     <w:lsdException w:name="Table Web 2" w:semiHidden="1" w:unhideWhenUsed="1"/>
-    <w:lsdException w:name="Table Web 3" w:semiHidden="1" w:unhideWhenUsed="1"/>
     <w:lsdException w:name="Balloon Text" w:semiHidden="1" w:unhideWhenUsed="1"/>
     <w:lsdException w:name="Table Grid" w:uiPriority="39"/>
-    <w:lsdException w:name="Table Theme" w:semiHidden="1" w:unhideWhenUsed="1"/>
     <w:lsdException w:name="Placeholder Text" w:semiHidden="1"/>
     <w:lsdException w:name="No Spacing" w:uiPriority="1" w:qFormat="1"/>
     <w:lsdException w:name="Light Shading" w:uiPriority="60"/>
@@ -708,18 +747,19 @@
     <w:lsdException w:name="Smart Hyperlink" w:semiHidden="1" w:unhideWhenUsed="1"/>
     <w:lsdException w:name="Hashtag" w:semiHidden="1" w:unhideWhenUsed="1"/>
     <w:lsdException w:name="Unresolved Mention" w:semiHidden="1" w:unhideWhenUsed="1"/>
+    <w:lsdException w:name="Smart Link" w:semiHidden="1" w:unhideWhenUsed="1"/>
   </w:latentStyles>
   <w:style w:type="paragraph" w:default="1" w:styleId="Normal">
     <w:name w:val="Normal"/>
     <w:qFormat/>
   </w:style>
-  <w:style w:type="character" w:default="1" w:styleId="Fuentedeprrafopredeter">
+  <w:style w:type="character" w:default="1" w:styleId="DefaultParagraphFont">
     <w:name w:val="Default Paragraph Font"/>
     <w:uiPriority w:val="1"/>
     <w:semiHidden/>
     <w:unhideWhenUsed/>
   </w:style>
-  <w:style w:type="table" w:default="1" w:styleId="Tablanormal">
+  <w:style w:type="table" w:default="1" w:styleId="TableNormal">
     <w:name w:val="Normal Table"/>
     <w:uiPriority w:val="99"/>
     <w:semiHidden/>
@@ -734,7 +774,7 @@
       </w:tblCellMar>
     </w:tblPr>
   </w:style>
-  <w:style w:type="numbering" w:default="1" w:styleId="Sinlista">
+  <w:style w:type="numbering" w:default="1" w:styleId="NoList">
     <w:name w:val="No List"/>
     <w:uiPriority w:val="99"/>
     <w:semiHidden/>
